--- a/Roadmap/Java/topic by topic.docx
+++ b/Roadmap/Java/topic by topic.docx
@@ -4,6 +4,7 @@
   <w:body>
     <w:p>
       <w:pPr>
+        <w:spacing w:after="0"/>
         <w:rPr>
           <w:b/>
           <w:bCs/>
@@ -18,6 +19,9 @@
       </w:r>
     </w:p>
     <w:p>
+      <w:pPr>
+        <w:spacing w:after="0"/>
+      </w:pPr>
       <w:r>
         <w:t xml:space="preserve">Below is a </w:t>
       </w:r>
@@ -33,14 +37,18 @@
       </w:r>
     </w:p>
     <w:p>
+      <w:pPr>
+        <w:spacing w:after="0"/>
+      </w:pPr>
       <w:r>
         <w:pict w14:anchorId="2C54F75C">
-          <v:rect id="_x0000_i1037" style="width:0;height:1.5pt" o:hralign="center" o:hrstd="t" o:hr="t" fillcolor="#a0a0a0" stroked="f"/>
+          <v:rect id="_x0000_i1025" style="width:0;height:1.5pt" o:hralign="center" o:hrstd="t" o:hr="t" fillcolor="#a0a0a0" stroked="f"/>
         </w:pict>
       </w:r>
     </w:p>
     <w:p>
       <w:pPr>
+        <w:spacing w:after="0"/>
         <w:rPr>
           <w:b/>
           <w:bCs/>
@@ -60,6 +68,7 @@
           <w:ilvl w:val="0"/>
           <w:numId w:val="1"/>
         </w:numPr>
+        <w:spacing w:after="0"/>
       </w:pPr>
       <w:r>
         <w:t>Basic Syntax, Variables, Data Types, Operators</w:t>
@@ -71,6 +80,7 @@
           <w:ilvl w:val="0"/>
           <w:numId w:val="1"/>
         </w:numPr>
+        <w:spacing w:after="0"/>
       </w:pPr>
       <w:r>
         <w:t>Conditionals (If, Switch)</w:t>
@@ -82,6 +92,7 @@
           <w:ilvl w:val="0"/>
           <w:numId w:val="1"/>
         </w:numPr>
+        <w:spacing w:after="0"/>
       </w:pPr>
       <w:r>
         <w:t>Loops (For, While, Do-While)</w:t>
@@ -93,6 +104,7 @@
           <w:ilvl w:val="0"/>
           <w:numId w:val="1"/>
         </w:numPr>
+        <w:spacing w:after="0"/>
       </w:pPr>
       <w:r>
         <w:t>Arrays and String Operations</w:t>
@@ -104,6 +116,7 @@
           <w:ilvl w:val="0"/>
           <w:numId w:val="1"/>
         </w:numPr>
+        <w:spacing w:after="0"/>
       </w:pPr>
       <w:r>
         <w:t>Methods, Method Overloading &amp; Overriding</w:t>
@@ -115,6 +128,7 @@
           <w:ilvl w:val="0"/>
           <w:numId w:val="1"/>
         </w:numPr>
+        <w:spacing w:after="0"/>
       </w:pPr>
       <w:r>
         <w:t>Type Casting</w:t>
@@ -126,6 +140,7 @@
           <w:ilvl w:val="0"/>
           <w:numId w:val="1"/>
         </w:numPr>
+        <w:spacing w:after="0"/>
       </w:pPr>
       <w:r>
         <w:t>Lifecycle of a Program</w:t>
@@ -137,6 +152,7 @@
           <w:ilvl w:val="0"/>
           <w:numId w:val="1"/>
         </w:numPr>
+        <w:spacing w:after="0"/>
       </w:pPr>
       <w:r>
         <w:t>Packages and Modules</w:t>
@@ -144,6 +160,7 @@
     </w:p>
     <w:p>
       <w:pPr>
+        <w:spacing w:after="0"/>
         <w:rPr>
           <w:b/>
           <w:bCs/>
@@ -163,6 +180,7 @@
           <w:ilvl w:val="0"/>
           <w:numId w:val="2"/>
         </w:numPr>
+        <w:spacing w:after="0"/>
       </w:pPr>
       <w:r>
         <w:t>Classes &amp; Objects, Attributes, Methods</w:t>
@@ -174,6 +192,7 @@
           <w:ilvl w:val="0"/>
           <w:numId w:val="2"/>
         </w:numPr>
+        <w:spacing w:after="0"/>
       </w:pPr>
       <w:r>
         <w:t>Access Specifiers (public, private, protected)</w:t>
@@ -185,6 +204,7 @@
           <w:ilvl w:val="0"/>
           <w:numId w:val="2"/>
         </w:numPr>
+        <w:spacing w:after="0"/>
       </w:pPr>
       <w:r>
         <w:t>Static Keyword, Nested Classes</w:t>
@@ -196,6 +216,7 @@
           <w:ilvl w:val="0"/>
           <w:numId w:val="2"/>
         </w:numPr>
+        <w:spacing w:after="0"/>
       </w:pPr>
       <w:r>
         <w:t>Inheritance, Polymorphism</w:t>
@@ -207,6 +228,7 @@
           <w:ilvl w:val="0"/>
           <w:numId w:val="2"/>
         </w:numPr>
+        <w:spacing w:after="0"/>
       </w:pPr>
       <w:r>
         <w:t>Encapsulation, Abstraction</w:t>
@@ -218,6 +240,7 @@
           <w:ilvl w:val="0"/>
           <w:numId w:val="2"/>
         </w:numPr>
+        <w:spacing w:after="0"/>
       </w:pPr>
       <w:r>
         <w:t>Interfaces, Abstract Classes, Enums</w:t>
@@ -229,6 +252,7 @@
           <w:ilvl w:val="0"/>
           <w:numId w:val="2"/>
         </w:numPr>
+        <w:spacing w:after="0"/>
       </w:pPr>
       <w:r>
         <w:t>Object Lifecycle</w:t>
@@ -240,6 +264,7 @@
           <w:ilvl w:val="0"/>
           <w:numId w:val="2"/>
         </w:numPr>
+        <w:spacing w:after="0"/>
       </w:pPr>
       <w:r>
         <w:t>Method Chaining</w:t>
@@ -251,6 +276,7 @@
           <w:ilvl w:val="0"/>
           <w:numId w:val="2"/>
         </w:numPr>
+        <w:spacing w:after="0"/>
       </w:pPr>
       <w:r>
         <w:t>Record Classes</w:t>
@@ -262,6 +288,7 @@
           <w:ilvl w:val="0"/>
           <w:numId w:val="2"/>
         </w:numPr>
+        <w:spacing w:after="0"/>
       </w:pPr>
       <w:r>
         <w:t>Pass by Value / Reference</w:t>
@@ -269,6 +296,7 @@
     </w:p>
     <w:p>
       <w:pPr>
+        <w:spacing w:after="0"/>
         <w:rPr>
           <w:b/>
           <w:bCs/>
@@ -288,10 +316,18 @@
           <w:ilvl w:val="0"/>
           <w:numId w:val="3"/>
         </w:numPr>
-      </w:pPr>
-      <w:r>
-        <w:lastRenderedPageBreak/>
-        <w:t>Collections (List, Set, Map, Queue, Stack, Dequeue, Array vs ArrayList)</w:t>
+        <w:spacing w:after="0"/>
+      </w:pPr>
+      <w:r>
+        <w:t xml:space="preserve">Collections (List, Set, Map, Queue, Stack, Dequeue, Array vs </w:t>
+      </w:r>
+      <w:proofErr w:type="spellStart"/>
+      <w:r>
+        <w:t>ArrayList</w:t>
+      </w:r>
+      <w:proofErr w:type="spellEnd"/>
+      <w:r>
+        <w:t>)</w:t>
       </w:r>
     </w:p>
     <w:p>
@@ -300,6 +336,7 @@
           <w:ilvl w:val="0"/>
           <w:numId w:val="3"/>
         </w:numPr>
+        <w:spacing w:after="0"/>
       </w:pPr>
       <w:r>
         <w:t>Generics</w:t>
@@ -311,6 +348,7 @@
           <w:ilvl w:val="0"/>
           <w:numId w:val="3"/>
         </w:numPr>
+        <w:spacing w:after="0"/>
       </w:pPr>
       <w:r>
         <w:t>Lambda Expressions &amp; Functional Interfaces</w:t>
@@ -322,6 +360,7 @@
           <w:ilvl w:val="0"/>
           <w:numId w:val="3"/>
         </w:numPr>
+        <w:spacing w:after="0"/>
       </w:pPr>
       <w:r>
         <w:t>Stream API &amp; Functional Composition</w:t>
@@ -333,6 +372,7 @@
           <w:ilvl w:val="0"/>
           <w:numId w:val="3"/>
         </w:numPr>
+        <w:spacing w:after="0"/>
       </w:pPr>
       <w:r>
         <w:t>Exception Handling</w:t>
@@ -344,6 +384,7 @@
           <w:ilvl w:val="0"/>
           <w:numId w:val="3"/>
         </w:numPr>
+        <w:spacing w:after="0"/>
       </w:pPr>
       <w:r>
         <w:t>Annotations</w:t>
@@ -355,6 +396,7 @@
           <w:ilvl w:val="0"/>
           <w:numId w:val="3"/>
         </w:numPr>
+        <w:spacing w:after="0"/>
       </w:pPr>
       <w:r>
         <w:t>Concurrency (Threads, Virtual Threads, Synchronization, Java Memory Model, Volatile)</w:t>
@@ -366,6 +408,7 @@
           <w:ilvl w:val="0"/>
           <w:numId w:val="3"/>
         </w:numPr>
+        <w:spacing w:after="0"/>
       </w:pPr>
       <w:r>
         <w:t>Date and Time API</w:t>
@@ -377,6 +420,7 @@
           <w:ilvl w:val="0"/>
           <w:numId w:val="3"/>
         </w:numPr>
+        <w:spacing w:after="0"/>
       </w:pPr>
       <w:r>
         <w:t>File &amp; I/O Operations</w:t>
@@ -388,6 +432,7 @@
           <w:ilvl w:val="0"/>
           <w:numId w:val="3"/>
         </w:numPr>
+        <w:spacing w:after="0"/>
       </w:pPr>
       <w:r>
         <w:t>Networking &amp; Regular Expressions</w:t>
@@ -399,13 +444,31 @@
           <w:ilvl w:val="0"/>
           <w:numId w:val="3"/>
         </w:numPr>
-      </w:pPr>
-      <w:r>
-        <w:t>Logging Frameworks (Logback, Log4j2, SLF4J, TinyLog)</w:t>
-      </w:r>
-    </w:p>
-    <w:p>
-      <w:pPr>
+        <w:spacing w:after="0"/>
+      </w:pPr>
+      <w:r>
+        <w:t>Logging Frameworks (</w:t>
+      </w:r>
+      <w:proofErr w:type="spellStart"/>
+      <w:r>
+        <w:t>Logback</w:t>
+      </w:r>
+      <w:proofErr w:type="spellEnd"/>
+      <w:r>
+        <w:t xml:space="preserve">, Log4j2, SLF4J, </w:t>
+      </w:r>
+      <w:proofErr w:type="spellStart"/>
+      <w:r>
+        <w:t>TinyLog</w:t>
+      </w:r>
+      <w:proofErr w:type="spellEnd"/>
+      <w:r>
+        <w:t>)</w:t>
+      </w:r>
+    </w:p>
+    <w:p>
+      <w:pPr>
+        <w:spacing w:after="0"/>
         <w:rPr>
           <w:b/>
           <w:bCs/>
@@ -425,10 +488,16 @@
           <w:ilvl w:val="0"/>
           <w:numId w:val="4"/>
         </w:numPr>
-      </w:pPr>
-      <w:r>
-        <w:t>Maven, Gradle, Bazel</w:t>
-      </w:r>
+        <w:spacing w:after="0"/>
+      </w:pPr>
+      <w:r>
+        <w:t xml:space="preserve">Maven, Gradle, </w:t>
+      </w:r>
+      <w:proofErr w:type="spellStart"/>
+      <w:r>
+        <w:t>Bazel</w:t>
+      </w:r>
+      <w:proofErr w:type="spellEnd"/>
     </w:p>
     <w:p>
       <w:pPr>
@@ -436,6 +505,7 @@
           <w:ilvl w:val="0"/>
           <w:numId w:val="4"/>
         </w:numPr>
+        <w:spacing w:after="0"/>
       </w:pPr>
       <w:r>
         <w:t>Dependency Management</w:t>
@@ -447,6 +517,7 @@
           <w:ilvl w:val="0"/>
           <w:numId w:val="4"/>
         </w:numPr>
+        <w:spacing w:after="0"/>
       </w:pPr>
       <w:r>
         <w:t>Project Structure</w:t>
@@ -458,6 +529,7 @@
           <w:ilvl w:val="0"/>
           <w:numId w:val="4"/>
         </w:numPr>
+        <w:spacing w:after="0"/>
       </w:pPr>
       <w:r>
         <w:t>Git Basics, Branching, Pull Requests</w:t>
@@ -469,8 +541,10 @@
           <w:ilvl w:val="0"/>
           <w:numId w:val="4"/>
         </w:numPr>
-      </w:pPr>
-      <w:r>
+        <w:spacing w:after="0"/>
+      </w:pPr>
+      <w:r>
+        <w:lastRenderedPageBreak/>
         <w:t>Repo Hosting (GitHub, GitLab, Bitbucket)</w:t>
       </w:r>
     </w:p>
@@ -480,6 +554,7 @@
           <w:ilvl w:val="0"/>
           <w:numId w:val="4"/>
         </w:numPr>
+        <w:spacing w:after="0"/>
       </w:pPr>
       <w:r>
         <w:t>IntelliJ IDEA or Eclipse Setup</w:t>
@@ -487,6 +562,7 @@
     </w:p>
     <w:p>
       <w:pPr>
+        <w:spacing w:after="0"/>
         <w:rPr>
           <w:b/>
           <w:bCs/>
@@ -506,6 +582,7 @@
           <w:ilvl w:val="0"/>
           <w:numId w:val="5"/>
         </w:numPr>
+        <w:spacing w:after="0"/>
       </w:pPr>
       <w:r>
         <w:t>Introduction to Relational DBs (PostgreSQL, MySQL)</w:t>
@@ -517,6 +594,7 @@
           <w:ilvl w:val="0"/>
           <w:numId w:val="5"/>
         </w:numPr>
+        <w:spacing w:after="0"/>
       </w:pPr>
       <w:r>
         <w:t>SQL Syntax: SELECT, INSERT, UPDATE, DELETE</w:t>
@@ -528,9 +606,15 @@
           <w:ilvl w:val="0"/>
           <w:numId w:val="5"/>
         </w:numPr>
-      </w:pPr>
-      <w:r>
-        <w:t>WHERE, ORDER BY, GROUP BY, HAVING</w:t>
+        <w:spacing w:after="0"/>
+      </w:pPr>
+      <w:proofErr w:type="gramStart"/>
+      <w:r>
+        <w:t>WHERE</w:t>
+      </w:r>
+      <w:proofErr w:type="gramEnd"/>
+      <w:r>
+        <w:t>, ORDER BY, GROUP BY, HAVING</w:t>
       </w:r>
     </w:p>
     <w:p>
@@ -539,6 +623,7 @@
           <w:ilvl w:val="0"/>
           <w:numId w:val="5"/>
         </w:numPr>
+        <w:spacing w:after="0"/>
       </w:pPr>
       <w:r>
         <w:t>JOINs (INNER, LEFT, RIGHT, FULL OUTER, SELF, CROSS)</w:t>
@@ -550,6 +635,7 @@
           <w:ilvl w:val="0"/>
           <w:numId w:val="5"/>
         </w:numPr>
+        <w:spacing w:after="0"/>
       </w:pPr>
       <w:r>
         <w:t>Aggregate Functions (SUM, COUNT, AVG, MIN, MAX), Window Functions</w:t>
@@ -561,6 +647,7 @@
           <w:ilvl w:val="0"/>
           <w:numId w:val="5"/>
         </w:numPr>
+        <w:spacing w:after="0"/>
       </w:pPr>
       <w:r>
         <w:t>Indexes, Query Optimization</w:t>
@@ -572,6 +659,7 @@
           <w:ilvl w:val="0"/>
           <w:numId w:val="5"/>
         </w:numPr>
+        <w:spacing w:after="0"/>
       </w:pPr>
       <w:r>
         <w:t>Data Constraints (PK, FK, Unique, Not Null, Check)</w:t>
@@ -583,9 +671,9 @@
           <w:ilvl w:val="0"/>
           <w:numId w:val="5"/>
         </w:numPr>
-      </w:pPr>
-      <w:r>
-        <w:lastRenderedPageBreak/>
+        <w:spacing w:after="0"/>
+      </w:pPr>
+      <w:r>
         <w:t>Transactions, ACID Properties, Isolation Levels</w:t>
       </w:r>
     </w:p>
@@ -595,6 +683,7 @@
           <w:ilvl w:val="0"/>
           <w:numId w:val="5"/>
         </w:numPr>
+        <w:spacing w:after="0"/>
       </w:pPr>
       <w:r>
         <w:t>DDL, DML, Views</w:t>
@@ -606,6 +695,7 @@
           <w:ilvl w:val="0"/>
           <w:numId w:val="5"/>
         </w:numPr>
+        <w:spacing w:after="0"/>
       </w:pPr>
       <w:r>
         <w:t>Subqueries (Scalar, Column, Row, Table, Nested, Correlated)</w:t>
@@ -617,6 +707,7 @@
           <w:ilvl w:val="0"/>
           <w:numId w:val="5"/>
         </w:numPr>
+        <w:spacing w:after="0"/>
       </w:pPr>
       <w:r>
         <w:t>Stored Procedures, Functions</w:t>
@@ -628,6 +719,7 @@
           <w:ilvl w:val="0"/>
           <w:numId w:val="5"/>
         </w:numPr>
+        <w:spacing w:after="0"/>
       </w:pPr>
       <w:r>
         <w:t>NoSQL Basics (MongoDB, Redis, Neo4j), CAP Theorem</w:t>
@@ -635,6 +727,7 @@
     </w:p>
     <w:p>
       <w:pPr>
+        <w:spacing w:after="0"/>
         <w:rPr>
           <w:b/>
           <w:bCs/>
@@ -654,6 +747,7 @@
           <w:ilvl w:val="0"/>
           <w:numId w:val="6"/>
         </w:numPr>
+        <w:spacing w:after="0"/>
       </w:pPr>
       <w:r>
         <w:t>JDBC Basics</w:t>
@@ -665,6 +759,7 @@
           <w:ilvl w:val="0"/>
           <w:numId w:val="6"/>
         </w:numPr>
+        <w:spacing w:after="0"/>
       </w:pPr>
       <w:r>
         <w:t>JPA Concepts</w:t>
@@ -676,6 +771,7 @@
           <w:ilvl w:val="0"/>
           <w:numId w:val="6"/>
         </w:numPr>
+        <w:spacing w:after="0"/>
       </w:pPr>
       <w:r>
         <w:t>Hibernate Fundamentals</w:t>
@@ -687,6 +783,7 @@
           <w:ilvl w:val="0"/>
           <w:numId w:val="6"/>
         </w:numPr>
+        <w:spacing w:after="0"/>
       </w:pPr>
       <w:r>
         <w:t>Mapping Entities &amp; Relationships</w:t>
@@ -698,6 +795,7 @@
           <w:ilvl w:val="0"/>
           <w:numId w:val="6"/>
         </w:numPr>
+        <w:spacing w:after="0"/>
       </w:pPr>
       <w:r>
         <w:t>Entity Lifecycle</w:t>
@@ -709,6 +807,7 @@
           <w:ilvl w:val="0"/>
           <w:numId w:val="6"/>
         </w:numPr>
+        <w:spacing w:after="0"/>
       </w:pPr>
       <w:r>
         <w:t>Lazy vs Eager Loading</w:t>
@@ -720,6 +819,7 @@
           <w:ilvl w:val="0"/>
           <w:numId w:val="6"/>
         </w:numPr>
+        <w:spacing w:after="0"/>
       </w:pPr>
       <w:r>
         <w:t>Repository &amp; Specification Pattern</w:t>
@@ -731,6 +831,7 @@
           <w:ilvl w:val="0"/>
           <w:numId w:val="6"/>
         </w:numPr>
+        <w:spacing w:after="0"/>
       </w:pPr>
       <w:r>
         <w:t>Transaction Management</w:t>
@@ -742,6 +843,7 @@
           <w:ilvl w:val="0"/>
           <w:numId w:val="6"/>
         </w:numPr>
+        <w:spacing w:after="0"/>
       </w:pPr>
       <w:r>
         <w:t>Migrations (Flyway, Liquibase)</w:t>
@@ -753,6 +855,7 @@
           <w:ilvl w:val="0"/>
           <w:numId w:val="6"/>
         </w:numPr>
+        <w:spacing w:after="0"/>
       </w:pPr>
       <w:r>
         <w:t>Spring Data JPA</w:t>
@@ -764,6 +867,7 @@
           <w:ilvl w:val="0"/>
           <w:numId w:val="6"/>
         </w:numPr>
+        <w:spacing w:after="0"/>
       </w:pPr>
       <w:r>
         <w:t>Spring Data MongoDB/JDBC</w:t>
@@ -771,6 +875,7 @@
     </w:p>
     <w:p>
       <w:pPr>
+        <w:spacing w:after="0"/>
         <w:rPr>
           <w:b/>
           <w:bCs/>
@@ -790,6 +895,7 @@
           <w:ilvl w:val="0"/>
           <w:numId w:val="7"/>
         </w:numPr>
+        <w:spacing w:after="0"/>
       </w:pPr>
       <w:r>
         <w:t>Introduction to Spring</w:t>
@@ -801,6 +907,7 @@
           <w:ilvl w:val="0"/>
           <w:numId w:val="7"/>
         </w:numPr>
+        <w:spacing w:after="0"/>
       </w:pPr>
       <w:r>
         <w:t>Terminology, Architecture, Why Spring</w:t>
@@ -812,6 +919,7 @@
           <w:ilvl w:val="0"/>
           <w:numId w:val="7"/>
         </w:numPr>
+        <w:spacing w:after="0"/>
       </w:pPr>
       <w:r>
         <w:t>Dependency Injection, IoC</w:t>
@@ -823,6 +931,7 @@
           <w:ilvl w:val="0"/>
           <w:numId w:val="7"/>
         </w:numPr>
+        <w:spacing w:after="0"/>
       </w:pPr>
       <w:r>
         <w:t>Bean Lifecycle &amp; Scopes</w:t>
@@ -834,6 +943,7 @@
           <w:ilvl w:val="0"/>
           <w:numId w:val="7"/>
         </w:numPr>
+        <w:spacing w:after="0"/>
       </w:pPr>
       <w:r>
         <w:t>Configuration: XML, Java, Annotations</w:t>
@@ -845,6 +955,7 @@
           <w:ilvl w:val="0"/>
           <w:numId w:val="7"/>
         </w:numPr>
+        <w:spacing w:after="0"/>
       </w:pPr>
       <w:r>
         <w:t>Spring Boot Starters &amp; Auto-configuration</w:t>
@@ -856,6 +967,7 @@
           <w:ilvl w:val="0"/>
           <w:numId w:val="7"/>
         </w:numPr>
+        <w:spacing w:after="0"/>
       </w:pPr>
       <w:r>
         <w:t>Embedded Servers (Tomcat/Jetty)</w:t>
@@ -867,6 +979,7 @@
           <w:ilvl w:val="0"/>
           <w:numId w:val="7"/>
         </w:numPr>
+        <w:spacing w:after="0"/>
       </w:pPr>
       <w:r>
         <w:t>Spring Boot Actuator</w:t>
@@ -878,10 +991,18 @@
           <w:ilvl w:val="0"/>
           <w:numId w:val="7"/>
         </w:numPr>
-      </w:pPr>
-      <w:r>
-        <w:lastRenderedPageBreak/>
-        <w:t>Application Configuration (properties/yaml)</w:t>
+        <w:spacing w:after="0"/>
+      </w:pPr>
+      <w:r>
+        <w:t>Application Configuration (properties/</w:t>
+      </w:r>
+      <w:proofErr w:type="spellStart"/>
+      <w:r>
+        <w:t>yaml</w:t>
+      </w:r>
+      <w:proofErr w:type="spellEnd"/>
+      <w:r>
+        <w:t>)</w:t>
       </w:r>
     </w:p>
     <w:p>
@@ -890,6 +1011,7 @@
           <w:ilvl w:val="0"/>
           <w:numId w:val="7"/>
         </w:numPr>
+        <w:spacing w:after="0"/>
       </w:pPr>
       <w:r>
         <w:t>Profiles &amp; Logging</w:t>
@@ -897,6 +1019,7 @@
     </w:p>
     <w:p>
       <w:pPr>
+        <w:spacing w:after="0"/>
         <w:rPr>
           <w:b/>
           <w:bCs/>
@@ -916,6 +1039,7 @@
           <w:ilvl w:val="0"/>
           <w:numId w:val="8"/>
         </w:numPr>
+        <w:spacing w:after="0"/>
       </w:pPr>
       <w:r>
         <w:t>MVC Architecture</w:t>
@@ -927,6 +1051,7 @@
           <w:ilvl w:val="0"/>
           <w:numId w:val="8"/>
         </w:numPr>
+        <w:spacing w:after="0"/>
       </w:pPr>
       <w:r>
         <w:t>Controllers, Request Mapping</w:t>
@@ -938,6 +1063,7 @@
           <w:ilvl w:val="0"/>
           <w:numId w:val="8"/>
         </w:numPr>
+        <w:spacing w:after="0"/>
       </w:pPr>
       <w:r>
         <w:t>REST API Development (Design, Implementation)</w:t>
@@ -949,8 +1075,10 @@
           <w:ilvl w:val="0"/>
           <w:numId w:val="8"/>
         </w:numPr>
-      </w:pPr>
-      <w:r>
+        <w:spacing w:after="0"/>
+      </w:pPr>
+      <w:r>
+        <w:lastRenderedPageBreak/>
         <w:t>Request/Response Handling</w:t>
       </w:r>
     </w:p>
@@ -960,6 +1088,7 @@
           <w:ilvl w:val="0"/>
           <w:numId w:val="8"/>
         </w:numPr>
+        <w:spacing w:after="0"/>
       </w:pPr>
       <w:r>
         <w:t>Exception Handling</w:t>
@@ -971,6 +1100,7 @@
           <w:ilvl w:val="0"/>
           <w:numId w:val="8"/>
         </w:numPr>
+        <w:spacing w:after="0"/>
       </w:pPr>
       <w:r>
         <w:t>JSON/XML Serialization</w:t>
@@ -982,6 +1112,7 @@
           <w:ilvl w:val="0"/>
           <w:numId w:val="8"/>
         </w:numPr>
+        <w:spacing w:after="0"/>
       </w:pPr>
       <w:r>
         <w:t>HTTP Status Codes</w:t>
@@ -993,6 +1124,7 @@
           <w:ilvl w:val="0"/>
           <w:numId w:val="8"/>
         </w:numPr>
+        <w:spacing w:after="0"/>
       </w:pPr>
       <w:r>
         <w:t>Content Negotiation</w:t>
@@ -1004,6 +1136,7 @@
           <w:ilvl w:val="0"/>
           <w:numId w:val="8"/>
         </w:numPr>
+        <w:spacing w:after="0"/>
       </w:pPr>
       <w:r>
         <w:t>JSP, Servlet Fundamentals</w:t>
@@ -1011,6 +1144,7 @@
     </w:p>
     <w:p>
       <w:pPr>
+        <w:spacing w:after="0"/>
         <w:rPr>
           <w:b/>
           <w:bCs/>
@@ -1030,6 +1164,7 @@
           <w:ilvl w:val="0"/>
           <w:numId w:val="9"/>
         </w:numPr>
+        <w:spacing w:after="0"/>
       </w:pPr>
       <w:r>
         <w:t>Authentication Fundamentals (Basic, JWT, OAuth2, Cookie, Token, SAML, OpenID)</w:t>
@@ -1041,6 +1176,7 @@
           <w:ilvl w:val="0"/>
           <w:numId w:val="9"/>
         </w:numPr>
+        <w:spacing w:after="0"/>
       </w:pPr>
       <w:r>
         <w:t>Authorization: Roles &amp; Permissions</w:t>
@@ -1052,6 +1188,7 @@
           <w:ilvl w:val="0"/>
           <w:numId w:val="9"/>
         </w:numPr>
+        <w:spacing w:after="0"/>
       </w:pPr>
       <w:r>
         <w:t>Spring Security Configuration</w:t>
@@ -1063,6 +1200,7 @@
           <w:ilvl w:val="0"/>
           <w:numId w:val="9"/>
         </w:numPr>
+        <w:spacing w:after="0"/>
       </w:pPr>
       <w:r>
         <w:t>Secure Password Handling</w:t>
@@ -1074,6 +1212,7 @@
           <w:ilvl w:val="0"/>
           <w:numId w:val="9"/>
         </w:numPr>
+        <w:spacing w:after="0"/>
       </w:pPr>
       <w:r>
         <w:t>CORS, CSRF, HTTPS, SSL/TLS</w:t>
@@ -1085,6 +1224,7 @@
           <w:ilvl w:val="0"/>
           <w:numId w:val="9"/>
         </w:numPr>
+        <w:spacing w:after="0"/>
       </w:pPr>
       <w:r>
         <w:t>OWASP Risks &amp; Security Best Practices</w:t>
@@ -1096,6 +1236,7 @@
           <w:ilvl w:val="0"/>
           <w:numId w:val="9"/>
         </w:numPr>
+        <w:spacing w:after="0"/>
       </w:pPr>
       <w:r>
         <w:t>API Key Management, OAuth2 Flows</w:t>
@@ -1103,6 +1244,7 @@
     </w:p>
     <w:p>
       <w:pPr>
+        <w:spacing w:after="0"/>
         <w:rPr>
           <w:b/>
           <w:bCs/>
@@ -1122,6 +1264,7 @@
           <w:ilvl w:val="0"/>
           <w:numId w:val="10"/>
         </w:numPr>
+        <w:spacing w:after="0"/>
       </w:pPr>
       <w:r>
         <w:t>Unit Testing (JUnit, TestNG)</w:t>
@@ -1133,6 +1276,7 @@
           <w:ilvl w:val="0"/>
           <w:numId w:val="10"/>
         </w:numPr>
+        <w:spacing w:after="0"/>
       </w:pPr>
       <w:r>
         <w:t>Mocking (Mockito, @MockBean, Stubs, Spies)</w:t>
@@ -1144,9 +1288,18 @@
           <w:ilvl w:val="0"/>
           <w:numId w:val="10"/>
         </w:numPr>
-      </w:pPr>
-      <w:r>
-        <w:t>Integration Testing (@SpringBootTest, TestContainers, Database Testing)</w:t>
+        <w:spacing w:after="0"/>
+      </w:pPr>
+      <w:r>
+        <w:t xml:space="preserve">Integration Testing (@SpringBootTest, </w:t>
+      </w:r>
+      <w:proofErr w:type="spellStart"/>
+      <w:r>
+        <w:t>TestContainers</w:t>
+      </w:r>
+      <w:proofErr w:type="spellEnd"/>
+      <w:r>
+        <w:t>, Database Testing)</w:t>
       </w:r>
     </w:p>
     <w:p>
@@ -1155,9 +1308,15 @@
           <w:ilvl w:val="0"/>
           <w:numId w:val="10"/>
         </w:numPr>
-      </w:pPr>
-      <w:r>
-        <w:t>MockMVC for Controller Tests</w:t>
+        <w:spacing w:after="0"/>
+      </w:pPr>
+      <w:proofErr w:type="spellStart"/>
+      <w:r>
+        <w:t>MockMVC</w:t>
+      </w:r>
+      <w:proofErr w:type="spellEnd"/>
+      <w:r>
+        <w:t xml:space="preserve"> for Controller Tests</w:t>
       </w:r>
     </w:p>
     <w:p>
@@ -1166,6 +1325,7 @@
           <w:ilvl w:val="0"/>
           <w:numId w:val="10"/>
         </w:numPr>
+        <w:spacing w:after="0"/>
       </w:pPr>
       <w:r>
         <w:t>REST Assured, API Testing</w:t>
@@ -1177,9 +1337,9 @@
           <w:ilvl w:val="0"/>
           <w:numId w:val="10"/>
         </w:numPr>
-      </w:pPr>
-      <w:r>
-        <w:lastRenderedPageBreak/>
+        <w:spacing w:after="0"/>
+      </w:pPr>
+      <w:r>
         <w:t>Cucumber-JVM, Behavior &amp; Load Testing (JMeter)</w:t>
       </w:r>
     </w:p>
@@ -1189,6 +1349,7 @@
           <w:ilvl w:val="0"/>
           <w:numId w:val="10"/>
         </w:numPr>
+        <w:spacing w:after="0"/>
       </w:pPr>
       <w:r>
         <w:t>Code Coverage, Test Automation</w:t>
@@ -1196,6 +1357,7 @@
     </w:p>
     <w:p>
       <w:pPr>
+        <w:spacing w:after="0"/>
         <w:rPr>
           <w:b/>
           <w:bCs/>
@@ -1215,6 +1377,7 @@
           <w:ilvl w:val="0"/>
           <w:numId w:val="11"/>
         </w:numPr>
+        <w:spacing w:after="0"/>
       </w:pPr>
       <w:r>
         <w:t>Monolithic vs Microservices</w:t>
@@ -1226,6 +1389,7 @@
           <w:ilvl w:val="0"/>
           <w:numId w:val="11"/>
         </w:numPr>
+        <w:spacing w:after="0"/>
       </w:pPr>
       <w:r>
         <w:t>Principles of Microservices</w:t>
@@ -1237,6 +1401,7 @@
           <w:ilvl w:val="0"/>
           <w:numId w:val="11"/>
         </w:numPr>
+        <w:spacing w:after="0"/>
       </w:pPr>
       <w:r>
         <w:t>Service Discovery (Eureka, Consul)</w:t>
@@ -1248,6 +1413,7 @@
           <w:ilvl w:val="0"/>
           <w:numId w:val="11"/>
         </w:numPr>
+        <w:spacing w:after="0"/>
       </w:pPr>
       <w:r>
         <w:t>API Gateway (Spring Cloud Gateway)</w:t>
@@ -1259,6 +1425,7 @@
           <w:ilvl w:val="0"/>
           <w:numId w:val="11"/>
         </w:numPr>
+        <w:spacing w:after="0"/>
       </w:pPr>
       <w:r>
         <w:t>Centralized Configuration (Spring Cloud Config)</w:t>
@@ -1270,9 +1437,18 @@
           <w:ilvl w:val="0"/>
           <w:numId w:val="11"/>
         </w:numPr>
-      </w:pPr>
-      <w:r>
-        <w:t>Circuit Breaker Patterns (Hystrix, Resilience4j)</w:t>
+        <w:spacing w:after="0"/>
+      </w:pPr>
+      <w:r>
+        <w:t>Circuit Breaker Patterns (</w:t>
+      </w:r>
+      <w:proofErr w:type="spellStart"/>
+      <w:r>
+        <w:t>Hystrix</w:t>
+      </w:r>
+      <w:proofErr w:type="spellEnd"/>
+      <w:r>
+        <w:t>, Resilience4j)</w:t>
       </w:r>
     </w:p>
     <w:p>
@@ -1281,6 +1457,7 @@
           <w:ilvl w:val="0"/>
           <w:numId w:val="11"/>
         </w:numPr>
+        <w:spacing w:after="0"/>
       </w:pPr>
       <w:r>
         <w:t>Messaging (RabbitMQ, Kafka)</w:t>
@@ -1292,9 +1469,18 @@
           <w:ilvl w:val="0"/>
           <w:numId w:val="11"/>
         </w:numPr>
-      </w:pPr>
-      <w:r>
-        <w:t>Distributed Tracing (Sleuth, Zipkin)</w:t>
+        <w:spacing w:after="0"/>
+      </w:pPr>
+      <w:r>
+        <w:t xml:space="preserve">Distributed Tracing (Sleuth, </w:t>
+      </w:r>
+      <w:proofErr w:type="spellStart"/>
+      <w:r>
+        <w:t>Zipkin</w:t>
+      </w:r>
+      <w:proofErr w:type="spellEnd"/>
+      <w:r>
+        <w:t>)</w:t>
       </w:r>
     </w:p>
     <w:p>
@@ -1303,6 +1489,7 @@
           <w:ilvl w:val="0"/>
           <w:numId w:val="11"/>
         </w:numPr>
+        <w:spacing w:after="0"/>
       </w:pPr>
       <w:r>
         <w:t>Domain-Driven Design</w:t>
@@ -1314,6 +1501,7 @@
           <w:ilvl w:val="0"/>
           <w:numId w:val="11"/>
         </w:numPr>
+        <w:spacing w:after="0"/>
       </w:pPr>
       <w:r>
         <w:t>Event Sourcing, CQRS</w:t>
@@ -1325,6 +1513,7 @@
           <w:ilvl w:val="0"/>
           <w:numId w:val="11"/>
         </w:numPr>
+        <w:spacing w:after="0"/>
       </w:pPr>
       <w:r>
         <w:t>Twelve-Factor Apps</w:t>
@@ -1336,6 +1525,7 @@
           <w:ilvl w:val="0"/>
           <w:numId w:val="11"/>
         </w:numPr>
+        <w:spacing w:after="0"/>
       </w:pPr>
       <w:r>
         <w:t>Caching (Redis, Memcached)</w:t>
@@ -1347,6 +1537,7 @@
           <w:ilvl w:val="0"/>
           <w:numId w:val="11"/>
         </w:numPr>
+        <w:spacing w:after="0"/>
       </w:pPr>
       <w:r>
         <w:t>Load Balancing, Scaling, Sharding, Replication</w:t>
@@ -1358,6 +1549,7 @@
           <w:ilvl w:val="0"/>
           <w:numId w:val="11"/>
         </w:numPr>
+        <w:spacing w:after="0"/>
       </w:pPr>
       <w:r>
         <w:t>Graceful Degradation, Throttling, Backpressure</w:t>
@@ -1365,6 +1557,7 @@
     </w:p>
     <w:p>
       <w:pPr>
+        <w:spacing w:after="0"/>
         <w:rPr>
           <w:b/>
           <w:bCs/>
@@ -1384,6 +1577,7 @@
           <w:ilvl w:val="0"/>
           <w:numId w:val="12"/>
         </w:numPr>
+        <w:spacing w:after="0"/>
       </w:pPr>
       <w:r>
         <w:t>Docker, Docker Compose</w:t>
@@ -1395,6 +1589,7 @@
           <w:ilvl w:val="0"/>
           <w:numId w:val="12"/>
         </w:numPr>
+        <w:spacing w:after="0"/>
       </w:pPr>
       <w:r>
         <w:t>Kubernetes Basics</w:t>
@@ -1406,6 +1601,7 @@
           <w:ilvl w:val="0"/>
           <w:numId w:val="12"/>
         </w:numPr>
+        <w:spacing w:after="0"/>
       </w:pPr>
       <w:r>
         <w:t>CI/CD Pipelines (Jenkins, GitHub Actions)</w:t>
@@ -1417,6 +1613,7 @@
           <w:ilvl w:val="0"/>
           <w:numId w:val="12"/>
         </w:numPr>
+        <w:spacing w:after="0"/>
       </w:pPr>
       <w:r>
         <w:t>Automated Deployment</w:t>
@@ -1428,8 +1625,10 @@
           <w:ilvl w:val="0"/>
           <w:numId w:val="12"/>
         </w:numPr>
-      </w:pPr>
-      <w:r>
+        <w:spacing w:after="0"/>
+      </w:pPr>
+      <w:r>
+        <w:lastRenderedPageBreak/>
         <w:t>Monitoring &amp; Observability (Actuator, Prometheus, Grafana)</w:t>
       </w:r>
     </w:p>
@@ -1439,6 +1638,7 @@
           <w:ilvl w:val="0"/>
           <w:numId w:val="12"/>
         </w:numPr>
+        <w:spacing w:after="0"/>
       </w:pPr>
       <w:r>
         <w:t>Logging &amp; Alerting</w:t>
@@ -1450,6 +1650,7 @@
           <w:ilvl w:val="0"/>
           <w:numId w:val="12"/>
         </w:numPr>
+        <w:spacing w:after="0"/>
       </w:pPr>
       <w:r>
         <w:t>Infrastructure as Code (Helm, Terraform basics)</w:t>
@@ -1457,6 +1658,7 @@
     </w:p>
     <w:p>
       <w:pPr>
+        <w:spacing w:after="0"/>
         <w:rPr>
           <w:b/>
           <w:bCs/>
@@ -1476,9 +1678,9 @@
           <w:ilvl w:val="0"/>
           <w:numId w:val="13"/>
         </w:numPr>
-      </w:pPr>
-      <w:r>
-        <w:lastRenderedPageBreak/>
+        <w:spacing w:after="0"/>
+      </w:pPr>
+      <w:r>
         <w:t>JVM Tuning &amp; Internals</w:t>
       </w:r>
     </w:p>
@@ -1488,6 +1690,7 @@
           <w:ilvl w:val="0"/>
           <w:numId w:val="13"/>
         </w:numPr>
+        <w:spacing w:after="0"/>
       </w:pPr>
       <w:r>
         <w:t>Performance Optimization</w:t>
@@ -1499,9 +1702,18 @@
           <w:ilvl w:val="0"/>
           <w:numId w:val="13"/>
         </w:numPr>
-      </w:pPr>
-      <w:r>
-        <w:t>Real-time Data: WebSockets, Server Sent Events</w:t>
+        <w:spacing w:after="0"/>
+      </w:pPr>
+      <w:r>
+        <w:t xml:space="preserve">Real-time Data: </w:t>
+      </w:r>
+      <w:proofErr w:type="spellStart"/>
+      <w:r>
+        <w:t>WebSockets</w:t>
+      </w:r>
+      <w:proofErr w:type="spellEnd"/>
+      <w:r>
+        <w:t>, Server Sent Events</w:t>
       </w:r>
     </w:p>
     <w:p>
@@ -1510,9 +1722,18 @@
           <w:ilvl w:val="0"/>
           <w:numId w:val="13"/>
         </w:numPr>
-      </w:pPr>
-      <w:r>
-        <w:t>Time-Series DBs (InfluxDB, Cassandra)</w:t>
+        <w:spacing w:after="0"/>
+      </w:pPr>
+      <w:r>
+        <w:t>Time-Series DBs (</w:t>
+      </w:r>
+      <w:proofErr w:type="spellStart"/>
+      <w:r>
+        <w:t>InfluxDB</w:t>
+      </w:r>
+      <w:proofErr w:type="spellEnd"/>
+      <w:r>
+        <w:t>, Cassandra)</w:t>
       </w:r>
     </w:p>
     <w:p>
@@ -1521,9 +1742,18 @@
           <w:ilvl w:val="0"/>
           <w:numId w:val="13"/>
         </w:numPr>
-      </w:pPr>
-      <w:r>
-        <w:t>Search Engines (Elasticsearch, Solr)</w:t>
+        <w:spacing w:after="0"/>
+      </w:pPr>
+      <w:r>
+        <w:t xml:space="preserve">Search Engines (Elasticsearch, </w:t>
+      </w:r>
+      <w:proofErr w:type="spellStart"/>
+      <w:r>
+        <w:t>Solr</w:t>
+      </w:r>
+      <w:proofErr w:type="spellEnd"/>
+      <w:r>
+        <w:t>)</w:t>
       </w:r>
     </w:p>
     <w:p>
@@ -1532,6 +1762,7 @@
           <w:ilvl w:val="0"/>
           <w:numId w:val="13"/>
         </w:numPr>
+        <w:spacing w:after="0"/>
       </w:pPr>
       <w:r>
         <w:t>Graph Databases (Neo4j)</w:t>
@@ -1543,6 +1774,7 @@
           <w:ilvl w:val="0"/>
           <w:numId w:val="13"/>
         </w:numPr>
+        <w:spacing w:after="0"/>
       </w:pPr>
       <w:r>
         <w:t>System Design Interviews</w:t>
@@ -1554,6 +1786,7 @@
           <w:ilvl w:val="0"/>
           <w:numId w:val="13"/>
         </w:numPr>
+        <w:spacing w:after="0"/>
       </w:pPr>
       <w:r>
         <w:t>Big-O Analysis &amp; DSA in Coding Interviews</w:t>
@@ -1565,20 +1798,25 @@
           <w:ilvl w:val="0"/>
           <w:numId w:val="13"/>
         </w:numPr>
+        <w:spacing w:after="0"/>
       </w:pPr>
       <w:r>
         <w:t>Project Portfolio &amp; GitHub Documentation</w:t>
       </w:r>
     </w:p>
     <w:p>
+      <w:pPr>
+        <w:spacing w:after="0"/>
+      </w:pPr>
       <w:r>
         <w:pict w14:anchorId="52A2515F">
-          <v:rect id="_x0000_i1038" style="width:0;height:1.5pt" o:hralign="center" o:hrstd="t" o:hr="t" fillcolor="#a0a0a0" stroked="f"/>
+          <v:rect id="_x0000_i1026" style="width:0;height:1.5pt" o:hralign="center" o:hrstd="t" o:hr="t" fillcolor="#a0a0a0" stroked="f"/>
         </w:pict>
       </w:r>
     </w:p>
     <w:p>
       <w:pPr>
+        <w:spacing w:after="0"/>
         <w:rPr>
           <w:b/>
           <w:bCs/>
@@ -1594,6 +1832,7 @@
     </w:p>
     <w:p>
       <w:pPr>
+        <w:spacing w:after="0"/>
         <w:rPr>
           <w:b/>
           <w:bCs/>
@@ -1608,6 +1847,9 @@
       </w:r>
     </w:p>
     <w:p>
+      <w:pPr>
+        <w:spacing w:after="0"/>
+      </w:pPr>
       <w:r>
         <w:t>Just confirm, and you’ll get:</w:t>
       </w:r>
@@ -1618,6 +1860,7 @@
           <w:ilvl w:val="0"/>
           <w:numId w:val="14"/>
         </w:numPr>
+        <w:spacing w:after="0"/>
       </w:pPr>
       <w:r>
         <w:t>Each week mapped to specific topics and sub-skills</w:t>
@@ -1629,6 +1872,7 @@
           <w:ilvl w:val="0"/>
           <w:numId w:val="14"/>
         </w:numPr>
+        <w:spacing w:after="0"/>
       </w:pPr>
       <w:r>
         <w:t>Clear learning objectives and suggested milestones</w:t>
@@ -1640,12 +1884,16 @@
           <w:ilvl w:val="0"/>
           <w:numId w:val="14"/>
         </w:numPr>
+        <w:spacing w:after="0"/>
       </w:pPr>
       <w:r>
         <w:t>Project and practice goals</w:t>
       </w:r>
     </w:p>
     <w:p>
+      <w:pPr>
+        <w:spacing w:after="0"/>
+      </w:pPr>
       <w:r>
         <w:rPr>
           <w:b/>
@@ -1655,14 +1903,21 @@
       </w:r>
     </w:p>
     <w:p>
+      <w:pPr>
+        <w:spacing w:after="0"/>
+      </w:pPr>
       <w:r>
         <w:t>Let me know if you want the week-by-week curriculum breakdown (recommended)!</w:t>
       </w:r>
     </w:p>
-    <w:p/>
+    <w:p>
+      <w:pPr>
+        <w:spacing w:after="0"/>
+      </w:pPr>
+    </w:p>
     <w:sectPr>
       <w:pgSz w:w="12240" w:h="15840"/>
-      <w:pgMar w:top="1440" w:right="1440" w:bottom="1440" w:left="1440" w:header="720" w:footer="720" w:gutter="0"/>
+      <w:pgMar w:top="720" w:right="720" w:bottom="720" w:left="720" w:header="720" w:footer="720" w:gutter="0"/>
       <w:cols w:space="720"/>
       <w:docGrid w:linePitch="360"/>
     </w:sectPr>
@@ -4406,6 +4661,7 @@
   <w:style w:type="character" w:default="1" w:styleId="DefaultParagraphFont">
     <w:name w:val="Default Paragraph Font"/>
     <w:uiPriority w:val="1"/>
+    <w:semiHidden/>
     <w:unhideWhenUsed/>
   </w:style>
   <w:style w:type="table" w:default="1" w:styleId="TableNormal">
